--- a/doc/Lightweight_Integration_HLD_v1_1.docx
+++ b/doc/Lightweight_Integration_HLD_v1_1.docx
@@ -787,6 +787,112 @@
                 <w:lang w:val="en-GB"/>
               </w:rPr>
             </w:pPr>
+            <w:r>
+              <w:rPr>
+                <w:rFonts w:asciiTheme="minorHAnsi" w:hAnsiTheme="minorHAnsi" w:cstheme="minorHAnsi"/>
+                <w:lang w:val="en-GB"/>
+              </w:rPr>
+              <w:t>2016</w:t>
+            </w:r>
+            <w:ins w:id="3" w:author="Paróczi Zsolt" w:date="2016-09-06T14:36:00Z">
+              <w:r>
+                <w:rPr>
+                  <w:rFonts w:asciiTheme="minorHAnsi" w:hAnsiTheme="minorHAnsi" w:cstheme="minorHAnsi"/>
+                  <w:lang w:val="en-GB"/>
+                </w:rPr>
+                <w:t>.09.06</w:t>
+              </w:r>
+            </w:ins>
+          </w:p>
+        </w:tc>
+        <w:tc>
+          <w:tcPr>
+            <w:tcW w:w="1408" w:type="dxa"/>
+          </w:tcPr>
+          <w:p>
+            <w:pPr>
+              <w:spacing w:after="0" w:line="240" w:lineRule="auto"/>
+              <w:rPr>
+                <w:rFonts w:asciiTheme="minorHAnsi" w:hAnsiTheme="minorHAnsi" w:cstheme="minorHAnsi"/>
+                <w:lang w:val="en-GB"/>
+              </w:rPr>
+            </w:pPr>
+            <w:ins w:id="4" w:author="Paróczi Zsolt" w:date="2016-09-06T14:36:00Z">
+              <w:r>
+                <w:rPr>
+                  <w:rFonts w:asciiTheme="minorHAnsi" w:hAnsiTheme="minorHAnsi" w:cstheme="minorHAnsi"/>
+                  <w:lang w:val="en-GB"/>
+                </w:rPr>
+                <w:t>v1.2</w:t>
+              </w:r>
+            </w:ins>
+          </w:p>
+        </w:tc>
+        <w:tc>
+          <w:tcPr>
+            <w:tcW w:w="1721" w:type="dxa"/>
+          </w:tcPr>
+          <w:p>
+            <w:pPr>
+              <w:spacing w:after="0" w:line="240" w:lineRule="auto"/>
+              <w:jc w:val="left"/>
+              <w:rPr>
+                <w:rFonts w:asciiTheme="minorHAnsi" w:hAnsiTheme="minorHAnsi" w:cstheme="minorHAnsi"/>
+                <w:lang w:val="en-GB"/>
+              </w:rPr>
+            </w:pPr>
+            <w:ins w:id="5" w:author="Paróczi Zsolt" w:date="2016-09-06T14:37:00Z">
+              <w:r>
+                <w:rPr>
+                  <w:rFonts w:asciiTheme="minorHAnsi" w:hAnsiTheme="minorHAnsi" w:cstheme="minorHAnsi"/>
+                  <w:lang w:val="en-GB"/>
+                </w:rPr>
+                <w:t>Paróczi Zsolt</w:t>
+              </w:r>
+            </w:ins>
+          </w:p>
+        </w:tc>
+        <w:tc>
+          <w:tcPr>
+            <w:tcW w:w="4530" w:type="dxa"/>
+            <w:shd w:val="clear" w:color="auto" w:fill="auto"/>
+          </w:tcPr>
+          <w:p>
+            <w:pPr>
+              <w:spacing w:after="0" w:line="240" w:lineRule="auto"/>
+              <w:jc w:val="left"/>
+              <w:rPr>
+                <w:rFonts w:asciiTheme="minorHAnsi" w:hAnsiTheme="minorHAnsi" w:cstheme="minorHAnsi"/>
+                <w:lang w:val="en-GB"/>
+              </w:rPr>
+            </w:pPr>
+            <w:ins w:id="6" w:author="Paróczi Zsolt" w:date="2016-09-06T14:37:00Z">
+              <w:r>
+                <w:rPr>
+                  <w:rFonts w:asciiTheme="minorHAnsi" w:hAnsiTheme="minorHAnsi" w:cstheme="minorHAnsi"/>
+                  <w:lang w:val="en-GB"/>
+                </w:rPr>
+                <w:t>Javítások</w:t>
+              </w:r>
+            </w:ins>
+          </w:p>
+        </w:tc>
+      </w:tr>
+      <w:tr>
+        <w:tc>
+          <w:tcPr>
+            <w:tcW w:w="1589" w:type="dxa"/>
+            <w:shd w:val="clear" w:color="auto" w:fill="auto"/>
+          </w:tcPr>
+          <w:p>
+            <w:pPr>
+              <w:spacing w:after="0" w:line="240" w:lineRule="auto"/>
+              <w:jc w:val="left"/>
+              <w:rPr>
+                <w:rFonts w:asciiTheme="minorHAnsi" w:hAnsiTheme="minorHAnsi" w:cstheme="minorHAnsi"/>
+                <w:lang w:val="en-GB"/>
+              </w:rPr>
+            </w:pPr>
           </w:p>
         </w:tc>
         <w:tc>
@@ -1087,69 +1193,6 @@
           </w:p>
         </w:tc>
       </w:tr>
-      <w:tr>
-        <w:tc>
-          <w:tcPr>
-            <w:tcW w:w="1589" w:type="dxa"/>
-            <w:shd w:val="clear" w:color="auto" w:fill="auto"/>
-          </w:tcPr>
-          <w:p>
-            <w:pPr>
-              <w:spacing w:after="0" w:line="240" w:lineRule="auto"/>
-              <w:jc w:val="left"/>
-              <w:rPr>
-                <w:rFonts w:asciiTheme="minorHAnsi" w:hAnsiTheme="minorHAnsi" w:cstheme="minorHAnsi"/>
-                <w:lang w:val="en-GB"/>
-              </w:rPr>
-            </w:pPr>
-          </w:p>
-        </w:tc>
-        <w:tc>
-          <w:tcPr>
-            <w:tcW w:w="1408" w:type="dxa"/>
-          </w:tcPr>
-          <w:p>
-            <w:pPr>
-              <w:spacing w:after="0" w:line="240" w:lineRule="auto"/>
-              <w:rPr>
-                <w:rFonts w:asciiTheme="minorHAnsi" w:hAnsiTheme="minorHAnsi" w:cstheme="minorHAnsi"/>
-                <w:lang w:val="en-GB"/>
-              </w:rPr>
-            </w:pPr>
-          </w:p>
-        </w:tc>
-        <w:tc>
-          <w:tcPr>
-            <w:tcW w:w="1721" w:type="dxa"/>
-          </w:tcPr>
-          <w:p>
-            <w:pPr>
-              <w:spacing w:after="0" w:line="240" w:lineRule="auto"/>
-              <w:jc w:val="left"/>
-              <w:rPr>
-                <w:rFonts w:asciiTheme="minorHAnsi" w:hAnsiTheme="minorHAnsi" w:cstheme="minorHAnsi"/>
-                <w:lang w:val="en-GB"/>
-              </w:rPr>
-            </w:pPr>
-          </w:p>
-        </w:tc>
-        <w:tc>
-          <w:tcPr>
-            <w:tcW w:w="4530" w:type="dxa"/>
-            <w:shd w:val="clear" w:color="auto" w:fill="auto"/>
-          </w:tcPr>
-          <w:p>
-            <w:pPr>
-              <w:spacing w:after="0" w:line="240" w:lineRule="auto"/>
-              <w:jc w:val="left"/>
-              <w:rPr>
-                <w:rFonts w:asciiTheme="minorHAnsi" w:hAnsiTheme="minorHAnsi" w:cstheme="minorHAnsi"/>
-                <w:lang w:val="en-GB"/>
-              </w:rPr>
-            </w:pPr>
-          </w:p>
-        </w:tc>
-      </w:tr>
     </w:tbl>
     <w:p>
       <w:pPr>
@@ -1171,8 +1214,8 @@
           <w:lang w:val="en-GB"/>
         </w:rPr>
       </w:pPr>
-      <w:bookmarkStart w:id="3" w:name="_Toc456096779"/>
-      <w:bookmarkStart w:id="4" w:name="_Toc456096828"/>
+      <w:bookmarkStart w:id="7" w:name="_Toc456096779"/>
+      <w:bookmarkStart w:id="8" w:name="_Toc456096828"/>
       <w:bookmarkEnd w:id="2"/>
       <w:r>
         <w:rPr>
@@ -1182,10 +1225,10 @@
         <w:lastRenderedPageBreak/>
         <w:t>Table of content</w:t>
       </w:r>
-      <w:bookmarkEnd w:id="3"/>
-      <w:bookmarkEnd w:id="4"/>
-    </w:p>
-    <w:bookmarkStart w:id="5" w:name="_Toc456096780"/>
+      <w:bookmarkEnd w:id="7"/>
+      <w:bookmarkEnd w:id="8"/>
+    </w:p>
+    <w:bookmarkStart w:id="9" w:name="_Toc456096780"/>
     <w:p>
       <w:pPr>
         <w:pStyle w:val="TJ1"/>
@@ -4210,7 +4253,7 @@
         <w:lastRenderedPageBreak/>
         <w:fldChar w:fldCharType="end"/>
       </w:r>
-      <w:bookmarkStart w:id="6" w:name="_Toc456096829"/>
+      <w:bookmarkStart w:id="10" w:name="_Toc456096829"/>
       <w:r>
         <w:rPr>
           <w:rFonts w:asciiTheme="minorHAnsi" w:hAnsiTheme="minorHAnsi" w:cstheme="minorHAnsi"/>
@@ -4218,8 +4261,8 @@
         </w:rPr>
         <w:t>Introduction</w:t>
       </w:r>
-      <w:bookmarkEnd w:id="5"/>
-      <w:bookmarkEnd w:id="6"/>
+      <w:bookmarkEnd w:id="9"/>
+      <w:bookmarkEnd w:id="10"/>
     </w:p>
     <w:p>
       <w:pPr>
@@ -4229,8 +4272,8 @@
           <w:lang w:val="en-GB"/>
         </w:rPr>
       </w:pPr>
-      <w:bookmarkStart w:id="7" w:name="_Toc456096781"/>
-      <w:bookmarkStart w:id="8" w:name="_Toc456096830"/>
+      <w:bookmarkStart w:id="11" w:name="_Toc456096781"/>
+      <w:bookmarkStart w:id="12" w:name="_Toc456096830"/>
       <w:r>
         <w:rPr>
           <w:rFonts w:asciiTheme="minorHAnsi" w:hAnsiTheme="minorHAnsi" w:cstheme="minorHAnsi"/>
@@ -4238,8 +4281,8 @@
         </w:rPr>
         <w:t>Lightweight integration summary</w:t>
       </w:r>
-      <w:bookmarkEnd w:id="7"/>
-      <w:bookmarkEnd w:id="8"/>
+      <w:bookmarkEnd w:id="11"/>
+      <w:bookmarkEnd w:id="12"/>
     </w:p>
     <w:p>
       <w:pPr>
@@ -4383,11 +4426,11 @@
           <w:lang w:val="en-GB" w:eastAsia="hu-HU"/>
         </w:rPr>
       </w:pPr>
-      <w:bookmarkStart w:id="9" w:name="_Toc314212901"/>
-      <w:bookmarkStart w:id="10" w:name="_Toc327952195"/>
-      <w:bookmarkStart w:id="11" w:name="_Toc365530093"/>
-      <w:bookmarkStart w:id="12" w:name="_Toc456096782"/>
-      <w:bookmarkStart w:id="13" w:name="_Toc456096831"/>
+      <w:bookmarkStart w:id="13" w:name="_Toc314212901"/>
+      <w:bookmarkStart w:id="14" w:name="_Toc327952195"/>
+      <w:bookmarkStart w:id="15" w:name="_Toc365530093"/>
+      <w:bookmarkStart w:id="16" w:name="_Toc456096782"/>
+      <w:bookmarkStart w:id="17" w:name="_Toc456096831"/>
       <w:r>
         <w:rPr>
           <w:rFonts w:asciiTheme="minorHAnsi" w:hAnsiTheme="minorHAnsi" w:cstheme="minorHAnsi"/>
@@ -4395,11 +4438,11 @@
         </w:rPr>
         <w:t>Scope of the document</w:t>
       </w:r>
-      <w:bookmarkEnd w:id="9"/>
-      <w:bookmarkEnd w:id="10"/>
-      <w:bookmarkEnd w:id="11"/>
-      <w:bookmarkEnd w:id="12"/>
       <w:bookmarkEnd w:id="13"/>
+      <w:bookmarkEnd w:id="14"/>
+      <w:bookmarkEnd w:id="15"/>
+      <w:bookmarkEnd w:id="16"/>
+      <w:bookmarkEnd w:id="17"/>
     </w:p>
     <w:p>
       <w:pPr>
@@ -4445,8 +4488,8 @@
           <w:lang w:val="en-GB" w:eastAsia="hu-HU"/>
         </w:rPr>
       </w:pPr>
-      <w:bookmarkStart w:id="14" w:name="_Toc456096783"/>
-      <w:bookmarkStart w:id="15" w:name="_Toc456096832"/>
+      <w:bookmarkStart w:id="18" w:name="_Toc456096783"/>
+      <w:bookmarkStart w:id="19" w:name="_Toc456096832"/>
       <w:r>
         <w:rPr>
           <w:rFonts w:asciiTheme="minorHAnsi" w:hAnsiTheme="minorHAnsi" w:cstheme="minorHAnsi"/>
@@ -4454,8 +4497,8 @@
         </w:rPr>
         <w:t>Referenced documents</w:t>
       </w:r>
-      <w:bookmarkEnd w:id="14"/>
-      <w:bookmarkEnd w:id="15"/>
+      <w:bookmarkEnd w:id="18"/>
+      <w:bookmarkEnd w:id="19"/>
     </w:p>
     <w:p>
       <w:pPr>
@@ -4506,10 +4549,10 @@
           <w:lang w:val="en-GB"/>
         </w:rPr>
       </w:pPr>
-      <w:bookmarkStart w:id="16" w:name="_Toc364864539"/>
-      <w:bookmarkStart w:id="17" w:name="_Toc365530094"/>
-      <w:bookmarkStart w:id="18" w:name="_Toc456096784"/>
-      <w:bookmarkStart w:id="19" w:name="_Toc456096833"/>
+      <w:bookmarkStart w:id="20" w:name="_Toc364864539"/>
+      <w:bookmarkStart w:id="21" w:name="_Toc365530094"/>
+      <w:bookmarkStart w:id="22" w:name="_Toc456096784"/>
+      <w:bookmarkStart w:id="23" w:name="_Toc456096833"/>
       <w:r>
         <w:rPr>
           <w:rFonts w:asciiTheme="minorHAnsi" w:hAnsiTheme="minorHAnsi" w:cstheme="minorHAnsi"/>
@@ -4517,10 +4560,10 @@
         </w:rPr>
         <w:t>Aim of the document</w:t>
       </w:r>
-      <w:bookmarkEnd w:id="16"/>
-      <w:bookmarkEnd w:id="17"/>
-      <w:bookmarkEnd w:id="18"/>
-      <w:bookmarkEnd w:id="19"/>
+      <w:bookmarkEnd w:id="20"/>
+      <w:bookmarkEnd w:id="21"/>
+      <w:bookmarkEnd w:id="22"/>
+      <w:bookmarkEnd w:id="23"/>
     </w:p>
     <w:p>
       <w:pPr>
@@ -4587,8 +4630,8 @@
           <w:lang w:val="en-GB"/>
         </w:rPr>
       </w:pPr>
-      <w:bookmarkStart w:id="20" w:name="_Toc456096785"/>
-      <w:bookmarkStart w:id="21" w:name="_Toc456096834"/>
+      <w:bookmarkStart w:id="24" w:name="_Toc456096785"/>
+      <w:bookmarkStart w:id="25" w:name="_Toc456096834"/>
       <w:r>
         <w:rPr>
           <w:rFonts w:asciiTheme="minorHAnsi" w:hAnsiTheme="minorHAnsi" w:cstheme="minorHAnsi"/>
@@ -4596,8 +4639,8 @@
         </w:rPr>
         <w:t>Terminologies and acronyms</w:t>
       </w:r>
-      <w:bookmarkEnd w:id="20"/>
-      <w:bookmarkEnd w:id="21"/>
+      <w:bookmarkEnd w:id="24"/>
+      <w:bookmarkEnd w:id="25"/>
     </w:p>
     <w:tbl>
       <w:tblPr>
@@ -5131,9 +5174,9 @@
           <w:lang w:val="en-GB"/>
         </w:rPr>
       </w:pPr>
-      <w:bookmarkStart w:id="22" w:name="_Toc364864541"/>
-      <w:bookmarkStart w:id="23" w:name="_Toc365530096"/>
-      <w:bookmarkStart w:id="24" w:name="_Ref374523913"/>
+      <w:bookmarkStart w:id="26" w:name="_Toc364864541"/>
+      <w:bookmarkStart w:id="27" w:name="_Toc365530096"/>
+      <w:bookmarkStart w:id="28" w:name="_Ref374523913"/>
     </w:p>
     <w:p>
       <w:pPr>
@@ -5143,8 +5186,8 @@
           <w:lang w:val="en-GB"/>
         </w:rPr>
       </w:pPr>
-      <w:bookmarkStart w:id="25" w:name="_Toc456096786"/>
-      <w:bookmarkStart w:id="26" w:name="_Toc456096835"/>
+      <w:bookmarkStart w:id="29" w:name="_Toc456096786"/>
+      <w:bookmarkStart w:id="30" w:name="_Toc456096835"/>
       <w:r>
         <w:rPr>
           <w:rFonts w:asciiTheme="minorHAnsi" w:hAnsiTheme="minorHAnsi" w:cstheme="minorHAnsi"/>
@@ -5153,8 +5196,8 @@
         <w:lastRenderedPageBreak/>
         <w:t>High level requirements</w:t>
       </w:r>
-      <w:bookmarkEnd w:id="25"/>
-      <w:bookmarkEnd w:id="26"/>
+      <w:bookmarkEnd w:id="29"/>
+      <w:bookmarkEnd w:id="30"/>
     </w:p>
     <w:p>
       <w:pPr>
@@ -5862,8 +5905,8 @@
           <w:lang w:val="en-GB"/>
         </w:rPr>
       </w:pPr>
-      <w:bookmarkStart w:id="27" w:name="_Toc456096787"/>
-      <w:bookmarkStart w:id="28" w:name="_Toc456096836"/>
+      <w:bookmarkStart w:id="31" w:name="_Toc456096787"/>
+      <w:bookmarkStart w:id="32" w:name="_Toc456096836"/>
       <w:r>
         <w:rPr>
           <w:rFonts w:asciiTheme="minorHAnsi" w:hAnsiTheme="minorHAnsi" w:cstheme="minorHAnsi"/>
@@ -5872,44 +5915,44 @@
         <w:lastRenderedPageBreak/>
         <w:t>Design</w:t>
       </w:r>
-      <w:bookmarkEnd w:id="27"/>
-      <w:bookmarkEnd w:id="28"/>
-    </w:p>
-    <w:p>
-      <w:pPr>
-        <w:pStyle w:val="Cmsor2"/>
-        <w:rPr>
-          <w:lang w:val="en-GB"/>
-        </w:rPr>
-      </w:pPr>
-      <w:bookmarkStart w:id="29" w:name="_Toc456096788"/>
-      <w:bookmarkStart w:id="30" w:name="_Toc456096837"/>
-      <w:r>
-        <w:rPr>
-          <w:lang w:val="en-GB"/>
-        </w:rPr>
-        <w:t>Architectural design</w:t>
-      </w:r>
-      <w:bookmarkEnd w:id="29"/>
-      <w:bookmarkEnd w:id="30"/>
-    </w:p>
-    <w:p>
-      <w:pPr>
-        <w:pStyle w:val="Cmsor3"/>
-        <w:rPr>
-          <w:lang w:val="en-GB"/>
-        </w:rPr>
-      </w:pPr>
-      <w:bookmarkStart w:id="31" w:name="_Toc456096789"/>
-      <w:bookmarkStart w:id="32" w:name="_Toc456096838"/>
-      <w:r>
-        <w:rPr>
-          <w:lang w:val="en-GB"/>
-        </w:rPr>
-        <w:t>System architecture</w:t>
-      </w:r>
       <w:bookmarkEnd w:id="31"/>
       <w:bookmarkEnd w:id="32"/>
+    </w:p>
+    <w:p>
+      <w:pPr>
+        <w:pStyle w:val="Cmsor2"/>
+        <w:rPr>
+          <w:lang w:val="en-GB"/>
+        </w:rPr>
+      </w:pPr>
+      <w:bookmarkStart w:id="33" w:name="_Toc456096788"/>
+      <w:bookmarkStart w:id="34" w:name="_Toc456096837"/>
+      <w:r>
+        <w:rPr>
+          <w:lang w:val="en-GB"/>
+        </w:rPr>
+        <w:t>Architectural design</w:t>
+      </w:r>
+      <w:bookmarkEnd w:id="33"/>
+      <w:bookmarkEnd w:id="34"/>
+    </w:p>
+    <w:p>
+      <w:pPr>
+        <w:pStyle w:val="Cmsor3"/>
+        <w:rPr>
+          <w:lang w:val="en-GB"/>
+        </w:rPr>
+      </w:pPr>
+      <w:bookmarkStart w:id="35" w:name="_Toc456096789"/>
+      <w:bookmarkStart w:id="36" w:name="_Toc456096838"/>
+      <w:r>
+        <w:rPr>
+          <w:lang w:val="en-GB"/>
+        </w:rPr>
+        <w:t>System architecture</w:t>
+      </w:r>
+      <w:bookmarkEnd w:id="35"/>
+      <w:bookmarkEnd w:id="36"/>
     </w:p>
     <w:p>
       <w:pPr>
@@ -5954,10 +5997,10 @@
             <v:path o:extrusionok="f" gradientshapeok="t" o:connecttype="rect"/>
             <o:lock v:ext="edit" aspectratio="t"/>
           </v:shapetype>
-          <v:shape id="_x0000_i1025" type="#_x0000_t75" style="width:421.5pt;height:175.5pt" o:ole="">
+          <v:shape id="_x0000_i1025" type="#_x0000_t75" style="width:421.55pt;height:175.4pt" o:ole="">
             <v:imagedata r:id="rId12" o:title=""/>
           </v:shape>
-          <o:OLEObject Type="Embed" ProgID="Visio.Drawing.11" ShapeID="_x0000_i1025" DrawAspect="Content" ObjectID="_1531118775" r:id="rId13"/>
+          <o:OLEObject Type="Embed" ProgID="Visio.Drawing.11" ShapeID="_x0000_i1025" DrawAspect="Content" ObjectID="_1534677821" r:id="rId13"/>
         </w:object>
       </w:r>
     </w:p>
@@ -6213,16 +6256,16 @@
           <w:lang w:val="en-GB"/>
         </w:rPr>
       </w:pPr>
-      <w:bookmarkStart w:id="33" w:name="_Toc456096790"/>
-      <w:bookmarkStart w:id="34" w:name="_Toc456096839"/>
+      <w:bookmarkStart w:id="37" w:name="_Toc456096790"/>
+      <w:bookmarkStart w:id="38" w:name="_Toc456096839"/>
       <w:r>
         <w:rPr>
           <w:lang w:val="en-GB"/>
         </w:rPr>
         <w:t>Component structure</w:t>
       </w:r>
-      <w:bookmarkEnd w:id="33"/>
-      <w:bookmarkEnd w:id="34"/>
+      <w:bookmarkEnd w:id="37"/>
+      <w:bookmarkEnd w:id="38"/>
     </w:p>
     <w:p>
       <w:pPr>
@@ -6281,14 +6324,14 @@
           <w:lang w:val="en-GB"/>
         </w:rPr>
       </w:pPr>
-      <w:bookmarkStart w:id="35" w:name="_Toc456096840"/>
+      <w:bookmarkStart w:id="39" w:name="_Toc456096840"/>
       <w:r>
         <w:rPr>
           <w:lang w:val="en-GB"/>
         </w:rPr>
         <w:t>Proxy</w:t>
       </w:r>
-      <w:bookmarkEnd w:id="35"/>
+      <w:bookmarkEnd w:id="39"/>
     </w:p>
     <w:p>
       <w:pPr>
@@ -6394,10 +6437,10 @@
           <w:lang w:val="en-GB"/>
         </w:rPr>
         <w:object w:dxaOrig="5261" w:dyaOrig="2767">
-          <v:shape id="_x0000_i1026" type="#_x0000_t75" style="width:263.25pt;height:138pt" o:ole="">
+          <v:shape id="_x0000_i1026" type="#_x0000_t75" style="width:263.15pt;height:138.1pt" o:ole="">
             <v:imagedata r:id="rId14" o:title=""/>
           </v:shape>
-          <o:OLEObject Type="Embed" ProgID="Visio.Drawing.11" ShapeID="_x0000_i1026" DrawAspect="Content" ObjectID="_1531118776" r:id="rId15"/>
+          <o:OLEObject Type="Embed" ProgID="Visio.Drawing.11" ShapeID="_x0000_i1026" DrawAspect="Content" ObjectID="_1534677822" r:id="rId15"/>
         </w:object>
       </w:r>
     </w:p>
@@ -6714,8 +6757,8 @@
           <w:lang w:val="en-GB"/>
         </w:rPr>
       </w:pPr>
-      <w:bookmarkStart w:id="36" w:name="_Toc456096791"/>
-      <w:bookmarkStart w:id="37" w:name="_Toc456096841"/>
+      <w:bookmarkStart w:id="40" w:name="_Toc456096791"/>
+      <w:bookmarkStart w:id="41" w:name="_Toc456096841"/>
       <w:r>
         <w:rPr>
           <w:lang w:val="en-GB"/>
@@ -6723,8 +6766,8 @@
         <w:lastRenderedPageBreak/>
         <w:t>Core</w:t>
       </w:r>
-      <w:bookmarkEnd w:id="36"/>
-      <w:bookmarkEnd w:id="37"/>
+      <w:bookmarkEnd w:id="40"/>
+      <w:bookmarkEnd w:id="41"/>
     </w:p>
     <w:p>
       <w:pPr>
@@ -6859,10 +6902,10 @@
           <w:lang w:val="en-GB"/>
         </w:rPr>
         <w:object w:dxaOrig="5346" w:dyaOrig="7415">
-          <v:shape id="_x0000_i1027" type="#_x0000_t75" style="width:267pt;height:370.5pt" o:ole="">
+          <v:shape id="_x0000_i1027" type="#_x0000_t75" style="width:267.05pt;height:370.45pt" o:ole="">
             <v:imagedata r:id="rId16" o:title=""/>
           </v:shape>
-          <o:OLEObject Type="Embed" ProgID="Visio.Drawing.11" ShapeID="_x0000_i1027" DrawAspect="Content" ObjectID="_1531118777" r:id="rId17"/>
+          <o:OLEObject Type="Embed" ProgID="Visio.Drawing.11" ShapeID="_x0000_i1027" DrawAspect="Content" ObjectID="_1534677823" r:id="rId17"/>
         </w:object>
       </w:r>
     </w:p>
@@ -7456,16 +7499,16 @@
           <w:lang w:val="en-GB"/>
         </w:rPr>
       </w:pPr>
-      <w:bookmarkStart w:id="38" w:name="_Toc456096792"/>
-      <w:bookmarkStart w:id="39" w:name="_Toc456096842"/>
+      <w:bookmarkStart w:id="42" w:name="_Toc456096792"/>
+      <w:bookmarkStart w:id="43" w:name="_Toc456096842"/>
       <w:r>
         <w:rPr>
           <w:lang w:val="en-GB"/>
         </w:rPr>
         <w:t>Functional design</w:t>
       </w:r>
-      <w:bookmarkEnd w:id="38"/>
-      <w:bookmarkEnd w:id="39"/>
+      <w:bookmarkEnd w:id="42"/>
+      <w:bookmarkEnd w:id="43"/>
     </w:p>
     <w:p>
       <w:pPr>
@@ -7474,8 +7517,8 @@
           <w:lang w:val="en-GB"/>
         </w:rPr>
       </w:pPr>
-      <w:bookmarkStart w:id="40" w:name="_Toc456096793"/>
-      <w:bookmarkStart w:id="41" w:name="_Toc456096843"/>
+      <w:bookmarkStart w:id="44" w:name="_Toc456096793"/>
+      <w:bookmarkStart w:id="45" w:name="_Toc456096843"/>
       <w:r>
         <w:rPr>
           <w:lang w:val="en-GB"/>
@@ -7488,8 +7531,8 @@
         </w:rPr>
         <w:t xml:space="preserve"> layer</w:t>
       </w:r>
-      <w:bookmarkEnd w:id="40"/>
-      <w:bookmarkEnd w:id="41"/>
+      <w:bookmarkEnd w:id="44"/>
+      <w:bookmarkEnd w:id="45"/>
     </w:p>
     <w:p>
       <w:pPr>
@@ -7511,14 +7554,14 @@
           <w:lang w:val="en-GB"/>
         </w:rPr>
       </w:pPr>
-      <w:bookmarkStart w:id="42" w:name="_Toc456096844"/>
+      <w:bookmarkStart w:id="46" w:name="_Toc456096844"/>
       <w:r>
         <w:rPr>
           <w:lang w:val="en-GB"/>
         </w:rPr>
         <w:t>HTTPS termination</w:t>
       </w:r>
-      <w:bookmarkEnd w:id="42"/>
+      <w:bookmarkEnd w:id="46"/>
     </w:p>
     <w:p>
       <w:pPr>
@@ -7808,14 +7851,14 @@
           <w:lang w:val="en-GB"/>
         </w:rPr>
       </w:pPr>
-      <w:bookmarkStart w:id="43" w:name="_Toc456096845"/>
+      <w:bookmarkStart w:id="47" w:name="_Toc456096845"/>
       <w:r>
         <w:rPr>
           <w:lang w:val="en-GB"/>
         </w:rPr>
         <w:t>Load balancing</w:t>
       </w:r>
-      <w:bookmarkEnd w:id="43"/>
+      <w:bookmarkEnd w:id="47"/>
     </w:p>
     <w:p>
       <w:pPr>
@@ -8184,14 +8227,14 @@
           <w:lang w:val="en-GB"/>
         </w:rPr>
       </w:pPr>
-      <w:bookmarkStart w:id="44" w:name="_Toc456096846"/>
+      <w:bookmarkStart w:id="48" w:name="_Toc456096846"/>
       <w:r>
         <w:rPr>
           <w:lang w:val="en-GB"/>
         </w:rPr>
         <w:t>Client username forward from client cert</w:t>
       </w:r>
-      <w:bookmarkEnd w:id="44"/>
+      <w:bookmarkEnd w:id="48"/>
     </w:p>
     <w:p>
       <w:pPr>
@@ -8557,16 +8600,16 @@
           <w:lang w:val="en-GB"/>
         </w:rPr>
       </w:pPr>
-      <w:bookmarkStart w:id="45" w:name="_Toc456096794"/>
-      <w:bookmarkStart w:id="46" w:name="_Toc456096847"/>
+      <w:bookmarkStart w:id="49" w:name="_Toc456096794"/>
+      <w:bookmarkStart w:id="50" w:name="_Toc456096847"/>
       <w:r>
         <w:rPr>
           <w:lang w:val="en-GB"/>
         </w:rPr>
         <w:t>Core layer</w:t>
       </w:r>
-      <w:bookmarkEnd w:id="45"/>
-      <w:bookmarkEnd w:id="46"/>
+      <w:bookmarkEnd w:id="49"/>
+      <w:bookmarkEnd w:id="50"/>
     </w:p>
     <w:p>
       <w:pPr>
@@ -8624,7 +8667,7 @@
           <w:lang w:val="en-GB"/>
         </w:rPr>
       </w:pPr>
-      <w:bookmarkStart w:id="47" w:name="_Toc456096848"/>
+      <w:bookmarkStart w:id="51" w:name="_Toc456096848"/>
       <w:r>
         <w:rPr>
           <w:lang w:val="en-GB"/>
@@ -8632,7 +8675,7 @@
         <w:lastRenderedPageBreak/>
         <w:t>Configuration</w:t>
       </w:r>
-      <w:bookmarkEnd w:id="47"/>
+      <w:bookmarkEnd w:id="51"/>
     </w:p>
     <w:p>
       <w:pPr>
@@ -10330,59 +10373,61 @@
           <w:lang w:val="en-GB"/>
         </w:rPr>
       </w:pPr>
-      <w:r>
-        <w:rPr>
-          <w:rFonts w:asciiTheme="minorHAnsi" w:hAnsiTheme="minorHAnsi" w:cstheme="minorHAnsi"/>
-          <w:noProof/>
-          <w:lang w:eastAsia="hu-HU"/>
-        </w:rPr>
-        <w:lastRenderedPageBreak/>
-        <w:drawing>
-          <wp:inline distT="0" distB="0" distL="0" distR="0">
-            <wp:extent cx="10925175" cy="6534150"/>
-            <wp:effectExtent l="19050" t="0" r="9525" b="0"/>
-            <wp:docPr id="7" name="Kép 7" descr="D:\GitProjects\lwi\ConfigSamples\LwiConfigurationDiagram.jpg"/>
-            <wp:cNvGraphicFramePr>
-              <a:graphicFrameLocks xmlns:a="http://schemas.openxmlformats.org/drawingml/2006/main" noChangeAspect="1"/>
-            </wp:cNvGraphicFramePr>
-            <a:graphic xmlns:a="http://schemas.openxmlformats.org/drawingml/2006/main">
-              <a:graphicData uri="http://schemas.openxmlformats.org/drawingml/2006/picture">
-                <pic:pic xmlns:pic="http://schemas.openxmlformats.org/drawingml/2006/picture">
-                  <pic:nvPicPr>
-                    <pic:cNvPr id="0" name="Picture 7" descr="D:\GitProjects\lwi\ConfigSamples\LwiConfigurationDiagram.jpg"/>
-                    <pic:cNvPicPr>
-                      <a:picLocks noChangeAspect="1" noChangeArrowheads="1"/>
-                    </pic:cNvPicPr>
-                  </pic:nvPicPr>
-                  <pic:blipFill>
-                    <a:blip r:embed="rId18" cstate="print"/>
-                    <a:srcRect/>
-                    <a:stretch>
-                      <a:fillRect/>
-                    </a:stretch>
-                  </pic:blipFill>
-                  <pic:spPr bwMode="auto">
-                    <a:xfrm>
-                      <a:off x="0" y="0"/>
-                      <a:ext cx="10925175" cy="6534150"/>
-                    </a:xfrm>
-                    <a:prstGeom prst="rect">
-                      <a:avLst/>
-                    </a:prstGeom>
-                    <a:noFill/>
-                    <a:ln w="9525">
+      <w:del w:id="52" w:author="Paróczi Zsolt" w:date="2016-09-06T14:37:00Z">
+        <w:r>
+          <w:rPr>
+            <w:rFonts w:asciiTheme="minorHAnsi" w:hAnsiTheme="minorHAnsi" w:cstheme="minorHAnsi"/>
+            <w:noProof/>
+            <w:lang w:eastAsia="hu-HU"/>
+          </w:rPr>
+          <w:lastRenderedPageBreak/>
+          <w:drawing>
+            <wp:inline distT="0" distB="0" distL="0" distR="0">
+              <wp:extent cx="10925175" cy="6534150"/>
+              <wp:effectExtent l="19050" t="0" r="9525" b="0"/>
+              <wp:docPr id="7" name="Kép 7" descr="D:\GitProjects\lwi\ConfigSamples\LwiConfigurationDiagram.jpg"/>
+              <wp:cNvGraphicFramePr>
+                <a:graphicFrameLocks xmlns:a="http://schemas.openxmlformats.org/drawingml/2006/main" noChangeAspect="1"/>
+              </wp:cNvGraphicFramePr>
+              <a:graphic xmlns:a="http://schemas.openxmlformats.org/drawingml/2006/main">
+                <a:graphicData uri="http://schemas.openxmlformats.org/drawingml/2006/picture">
+                  <pic:pic xmlns:pic="http://schemas.openxmlformats.org/drawingml/2006/picture">
+                    <pic:nvPicPr>
+                      <pic:cNvPr id="0" name="Picture 7" descr="D:\GitProjects\lwi\ConfigSamples\LwiConfigurationDiagram.jpg"/>
+                      <pic:cNvPicPr>
+                        <a:picLocks noChangeAspect="1" noChangeArrowheads="1"/>
+                      </pic:cNvPicPr>
+                    </pic:nvPicPr>
+                    <pic:blipFill>
+                      <a:blip r:embed="rId18" cstate="print"/>
+                      <a:srcRect/>
+                      <a:stretch>
+                        <a:fillRect/>
+                      </a:stretch>
+                    </pic:blipFill>
+                    <pic:spPr bwMode="auto">
+                      <a:xfrm>
+                        <a:off x="0" y="0"/>
+                        <a:ext cx="10925175" cy="6534150"/>
+                      </a:xfrm>
+                      <a:prstGeom prst="rect">
+                        <a:avLst/>
+                      </a:prstGeom>
                       <a:noFill/>
-                      <a:miter lim="800000"/>
-                      <a:headEnd/>
-                      <a:tailEnd/>
-                    </a:ln>
-                  </pic:spPr>
-                </pic:pic>
-              </a:graphicData>
-            </a:graphic>
-          </wp:inline>
-        </w:drawing>
-      </w:r>
+                      <a:ln w="9525">
+                        <a:noFill/>
+                        <a:miter lim="800000"/>
+                        <a:headEnd/>
+                        <a:tailEnd/>
+                      </a:ln>
+                    </pic:spPr>
+                  </pic:pic>
+                </a:graphicData>
+              </a:graphic>
+            </wp:inline>
+          </w:drawing>
+        </w:r>
+      </w:del>
       <w:r>
         <w:rPr>
           <w:rFonts w:asciiTheme="minorHAnsi" w:hAnsiTheme="minorHAnsi" w:cstheme="minorHAnsi"/>
@@ -10572,14 +10617,14 @@
           <w:lang w:val="en-GB"/>
         </w:rPr>
       </w:pPr>
-      <w:bookmarkStart w:id="48" w:name="_Toc456096849"/>
+      <w:bookmarkStart w:id="53" w:name="_Toc456096849"/>
       <w:r>
         <w:rPr>
           <w:lang w:val="en-GB"/>
         </w:rPr>
         <w:t>Routig</w:t>
       </w:r>
-      <w:bookmarkEnd w:id="48"/>
+      <w:bookmarkEnd w:id="53"/>
     </w:p>
     <w:p>
       <w:pPr>
@@ -11193,14 +11238,14 @@
           <w:lang w:val="en-GB"/>
         </w:rPr>
       </w:pPr>
-      <w:bookmarkStart w:id="49" w:name="_Toc456096850"/>
+      <w:bookmarkStart w:id="54" w:name="_Toc456096850"/>
       <w:r>
         <w:rPr>
           <w:lang w:val="en-GB"/>
         </w:rPr>
         <w:t>Authentication and authorization</w:t>
       </w:r>
-      <w:bookmarkEnd w:id="49"/>
+      <w:bookmarkEnd w:id="54"/>
     </w:p>
     <w:p>
       <w:pPr>
@@ -11663,10 +11708,10 @@
           <w:lang w:val="en-GB"/>
         </w:rPr>
         <w:object w:dxaOrig="4921" w:dyaOrig="2937">
-          <v:shape id="_x0000_i1028" type="#_x0000_t75" style="width:246pt;height:146.25pt" o:ole="">
+          <v:shape id="_x0000_i1028" type="#_x0000_t75" style="width:246.1pt;height:145.95pt" o:ole="">
             <v:imagedata r:id="rId20" o:title=""/>
           </v:shape>
-          <o:OLEObject Type="Embed" ProgID="Visio.Drawing.11" ShapeID="_x0000_i1028" DrawAspect="Content" ObjectID="_1531118778" r:id="rId21"/>
+          <o:OLEObject Type="Embed" ProgID="Visio.Drawing.11" ShapeID="_x0000_i1028" DrawAspect="Content" ObjectID="_1534677824" r:id="rId21"/>
         </w:object>
       </w:r>
     </w:p>
@@ -11979,14 +12024,14 @@
           <w:lang w:val="en-GB"/>
         </w:rPr>
       </w:pPr>
-      <w:bookmarkStart w:id="50" w:name="_Toc456096851"/>
+      <w:bookmarkStart w:id="55" w:name="_Toc456096851"/>
       <w:r>
         <w:rPr>
           <w:lang w:val="en-GB"/>
         </w:rPr>
         <w:t>Message logging</w:t>
       </w:r>
-      <w:bookmarkEnd w:id="50"/>
+      <w:bookmarkEnd w:id="55"/>
     </w:p>
     <w:p>
       <w:pPr>
@@ -12882,14 +12927,14 @@
           <w:lang w:val="en-GB"/>
         </w:rPr>
       </w:pPr>
-      <w:bookmarkStart w:id="51" w:name="_Toc456096852"/>
+      <w:bookmarkStart w:id="56" w:name="_Toc456096852"/>
       <w:r>
         <w:rPr>
           <w:lang w:val="en-GB"/>
         </w:rPr>
         <w:t>Message validation</w:t>
       </w:r>
-      <w:bookmarkEnd w:id="51"/>
+      <w:bookmarkEnd w:id="56"/>
     </w:p>
     <w:p>
       <w:pPr>
@@ -13298,10 +13343,10 @@
           <w:lang w:val="en-GB"/>
         </w:rPr>
         <w:object w:dxaOrig="3730" w:dyaOrig="2937">
-          <v:shape id="_x0000_i1029" type="#_x0000_t75" style="width:186.75pt;height:146.25pt" o:ole="">
+          <v:shape id="_x0000_i1029" type="#_x0000_t75" style="width:186.55pt;height:145.95pt" o:ole="">
             <v:imagedata r:id="rId22" o:title=""/>
           </v:shape>
-          <o:OLEObject Type="Embed" ProgID="Visio.Drawing.11" ShapeID="_x0000_i1029" DrawAspect="Content" ObjectID="_1531118779" r:id="rId23"/>
+          <o:OLEObject Type="Embed" ProgID="Visio.Drawing.11" ShapeID="_x0000_i1029" DrawAspect="Content" ObjectID="_1534677825" r:id="rId23"/>
         </w:object>
       </w:r>
     </w:p>
@@ -13536,6 +13581,9 @@
         </w:tc>
       </w:tr>
       <w:tr>
+        <w:trPr>
+          <w:del w:id="57" w:author="Paróczi Zsolt" w:date="2016-09-06T14:37:00Z"/>
+        </w:trPr>
         <w:tc>
           <w:tcPr>
             <w:tcW w:w="3227" w:type="dxa"/>
@@ -13544,19 +13592,22 @@
             <w:pPr>
               <w:spacing w:before="60" w:after="120"/>
               <w:rPr>
+                <w:del w:id="58" w:author="Paróczi Zsolt" w:date="2016-09-06T14:37:00Z"/>
                 <w:rFonts w:asciiTheme="minorHAnsi" w:hAnsiTheme="minorHAnsi" w:cstheme="minorHAnsi"/>
                 <w:i/>
                 <w:lang w:val="en-GB"/>
               </w:rPr>
             </w:pPr>
-            <w:r>
-              <w:rPr>
-                <w:rFonts w:asciiTheme="minorHAnsi" w:hAnsiTheme="minorHAnsi" w:cstheme="minorHAnsi"/>
-                <w:i/>
-                <w:lang w:val="en-GB"/>
-              </w:rPr>
-              <w:t>Check allowed operations</w:t>
-            </w:r>
+            <w:del w:id="59" w:author="Paróczi Zsolt" w:date="2016-09-06T14:37:00Z">
+              <w:r>
+                <w:rPr>
+                  <w:rFonts w:asciiTheme="minorHAnsi" w:hAnsiTheme="minorHAnsi" w:cstheme="minorHAnsi"/>
+                  <w:i/>
+                  <w:lang w:val="en-GB"/>
+                </w:rPr>
+                <w:delText>Check allowed operations</w:delText>
+              </w:r>
+            </w:del>
           </w:p>
         </w:tc>
         <w:tc>
@@ -13567,47 +13618,53 @@
             <w:pPr>
               <w:spacing w:before="60" w:after="120"/>
               <w:rPr>
+                <w:del w:id="60" w:author="Paróczi Zsolt" w:date="2016-09-06T14:37:00Z"/>
                 <w:rFonts w:asciiTheme="minorHAnsi" w:hAnsiTheme="minorHAnsi" w:cstheme="minorHAnsi"/>
                 <w:lang w:val="en-GB"/>
               </w:rPr>
             </w:pPr>
-            <w:r>
-              <w:rPr>
-                <w:rFonts w:asciiTheme="minorHAnsi" w:hAnsiTheme="minorHAnsi" w:cstheme="minorHAnsi"/>
-                <w:lang w:val="en-GB"/>
-              </w:rPr>
-              <w:t>If the caller authenticated the authorization step checks the called operation whether is accessible by the caller.</w:t>
-            </w:r>
+            <w:del w:id="61" w:author="Paróczi Zsolt" w:date="2016-09-06T14:37:00Z">
+              <w:r>
+                <w:rPr>
+                  <w:rFonts w:asciiTheme="minorHAnsi" w:hAnsiTheme="minorHAnsi" w:cstheme="minorHAnsi"/>
+                  <w:lang w:val="en-GB"/>
+                </w:rPr>
+                <w:delText>If the caller authenticated the authorization step checks the called operation whether is accessible by the caller.</w:delText>
+              </w:r>
+            </w:del>
           </w:p>
           <w:p>
             <w:pPr>
               <w:spacing w:before="60" w:after="120"/>
               <w:rPr>
+                <w:del w:id="62" w:author="Paróczi Zsolt" w:date="2016-09-06T14:37:00Z"/>
                 <w:rFonts w:asciiTheme="minorHAnsi" w:hAnsiTheme="minorHAnsi" w:cstheme="minorHAnsi"/>
                 <w:lang w:val="en-GB"/>
               </w:rPr>
             </w:pPr>
-            <w:r>
-              <w:rPr>
-                <w:rFonts w:asciiTheme="minorHAnsi" w:hAnsiTheme="minorHAnsi" w:cstheme="minorHAnsi"/>
-                <w:lang w:val="en-GB"/>
-              </w:rPr>
-              <w:t xml:space="preserve">Operation name: &lt;provider&gt;/&lt;operation&gt; </w:t>
-            </w:r>
-            <w:r>
-              <w:rPr>
-                <w:rFonts w:asciiTheme="minorHAnsi" w:hAnsiTheme="minorHAnsi" w:cstheme="minorHAnsi"/>
-                <w:lang w:val="en-GB"/>
-              </w:rPr>
-              <w:sym w:font="Wingdings" w:char="F0E0"/>
-            </w:r>
-            <w:r>
-              <w:rPr>
-                <w:rFonts w:asciiTheme="minorHAnsi" w:hAnsiTheme="minorHAnsi" w:cstheme="minorHAnsi"/>
-                <w:lang w:val="en-GB"/>
-              </w:rPr>
-              <w:t xml:space="preserve"> cnr/getmsisdn</w:t>
-            </w:r>
+            <w:del w:id="63" w:author="Paróczi Zsolt" w:date="2016-09-06T14:37:00Z">
+              <w:r>
+                <w:rPr>
+                  <w:rFonts w:asciiTheme="minorHAnsi" w:hAnsiTheme="minorHAnsi" w:cstheme="minorHAnsi"/>
+                  <w:lang w:val="en-GB"/>
+                </w:rPr>
+                <w:delText xml:space="preserve">Operation name: &lt;provider&gt;/&lt;operation&gt; </w:delText>
+              </w:r>
+              <w:r>
+                <w:rPr>
+                  <w:rFonts w:asciiTheme="minorHAnsi" w:hAnsiTheme="minorHAnsi" w:cstheme="minorHAnsi"/>
+                  <w:lang w:val="en-GB"/>
+                </w:rPr>
+                <w:sym w:font="Wingdings" w:char="F0E0"/>
+              </w:r>
+              <w:r>
+                <w:rPr>
+                  <w:rFonts w:asciiTheme="minorHAnsi" w:hAnsiTheme="minorHAnsi" w:cstheme="minorHAnsi"/>
+                  <w:lang w:val="en-GB"/>
+                </w:rPr>
+                <w:delText xml:space="preserve"> cnr/getmsisdn</w:delText>
+              </w:r>
+            </w:del>
           </w:p>
         </w:tc>
       </w:tr>
@@ -13674,7 +13731,7 @@
           <w:lang w:val="en-GB"/>
         </w:rPr>
       </w:pPr>
-      <w:bookmarkStart w:id="52" w:name="_Toc456096853"/>
+      <w:bookmarkStart w:id="64" w:name="_Toc456096853"/>
       <w:r>
         <w:rPr>
           <w:lang w:val="en-GB"/>
@@ -13682,7 +13739,7 @@
         <w:lastRenderedPageBreak/>
         <w:t>Message throttling</w:t>
       </w:r>
-      <w:bookmarkEnd w:id="52"/>
+      <w:bookmarkEnd w:id="64"/>
     </w:p>
     <w:p>
       <w:pPr>
@@ -14305,11 +14362,11 @@
           <w:lang w:val="en-GB"/>
         </w:rPr>
       </w:pPr>
-      <w:bookmarkStart w:id="53" w:name="_Toc456096795"/>
-      <w:bookmarkStart w:id="54" w:name="_Toc456096855"/>
-      <w:bookmarkEnd w:id="22"/>
-      <w:bookmarkEnd w:id="23"/>
-      <w:bookmarkEnd w:id="24"/>
+      <w:bookmarkStart w:id="65" w:name="_Toc456096795"/>
+      <w:bookmarkStart w:id="66" w:name="_Toc456096855"/>
+      <w:bookmarkEnd w:id="26"/>
+      <w:bookmarkEnd w:id="27"/>
+      <w:bookmarkEnd w:id="28"/>
       <w:r>
         <w:rPr>
           <w:rFonts w:asciiTheme="minorHAnsi" w:hAnsiTheme="minorHAnsi" w:cstheme="minorHAnsi"/>
@@ -14318,8 +14375,8 @@
         <w:lastRenderedPageBreak/>
         <w:t>Appendixes</w:t>
       </w:r>
-      <w:bookmarkEnd w:id="53"/>
-      <w:bookmarkEnd w:id="54"/>
+      <w:bookmarkEnd w:id="65"/>
+      <w:bookmarkEnd w:id="66"/>
     </w:p>
     <w:p>
       <w:pPr>
@@ -14329,9 +14386,9 @@
           <w:lang w:val="en-US"/>
         </w:rPr>
       </w:pPr>
-      <w:bookmarkStart w:id="55" w:name="_Toc456096796"/>
-      <w:bookmarkStart w:id="56" w:name="_Toc456096856"/>
-      <w:bookmarkStart w:id="57" w:name="_Ref417041354"/>
+      <w:bookmarkStart w:id="67" w:name="_Toc456096796"/>
+      <w:bookmarkStart w:id="68" w:name="_Toc456096856"/>
+      <w:bookmarkStart w:id="69" w:name="_Ref417041354"/>
       <w:r>
         <w:rPr>
           <w:rFonts w:asciiTheme="minorHAnsi" w:hAnsiTheme="minorHAnsi" w:cstheme="minorHAnsi"/>
@@ -14339,8 +14396,8 @@
         </w:rPr>
         <w:t>Security configuration schema</w:t>
       </w:r>
-      <w:bookmarkEnd w:id="55"/>
-      <w:bookmarkEnd w:id="56"/>
+      <w:bookmarkEnd w:id="67"/>
+      <w:bookmarkEnd w:id="68"/>
     </w:p>
     <w:p>
       <w:pPr>
@@ -15085,8 +15142,8 @@
           <w:lang w:val="en-US"/>
         </w:rPr>
       </w:pPr>
-      <w:bookmarkStart w:id="58" w:name="_Toc456096797"/>
-      <w:bookmarkStart w:id="59" w:name="_Toc456096857"/>
+      <w:bookmarkStart w:id="70" w:name="_Toc456096797"/>
+      <w:bookmarkStart w:id="71" w:name="_Toc456096857"/>
       <w:r>
         <w:rPr>
           <w:rFonts w:asciiTheme="minorHAnsi" w:hAnsiTheme="minorHAnsi" w:cstheme="minorHAnsi"/>
@@ -15101,8 +15158,8 @@
         </w:rPr>
         <w:t xml:space="preserve"> schema</w:t>
       </w:r>
-      <w:bookmarkEnd w:id="58"/>
-      <w:bookmarkEnd w:id="59"/>
+      <w:bookmarkEnd w:id="70"/>
+      <w:bookmarkEnd w:id="71"/>
     </w:p>
     <w:p>
       <w:pPr>
@@ -23707,8 +23764,8 @@
           <w:lang w:val="en-US"/>
         </w:rPr>
       </w:pPr>
-      <w:bookmarkStart w:id="60" w:name="_Toc456096798"/>
-      <w:bookmarkStart w:id="61" w:name="_Toc456096858"/>
+      <w:bookmarkStart w:id="72" w:name="_Toc456096798"/>
+      <w:bookmarkStart w:id="73" w:name="_Toc456096858"/>
       <w:r>
         <w:rPr>
           <w:rFonts w:asciiTheme="minorHAnsi" w:hAnsiTheme="minorHAnsi" w:cstheme="minorHAnsi"/>
@@ -23716,8 +23773,8 @@
         </w:rPr>
         <w:t>Configuration sample</w:t>
       </w:r>
-      <w:bookmarkEnd w:id="60"/>
-      <w:bookmarkEnd w:id="61"/>
+      <w:bookmarkEnd w:id="72"/>
+      <w:bookmarkEnd w:id="73"/>
       <w:r>
         <w:rPr>
           <w:rFonts w:asciiTheme="minorHAnsi" w:hAnsiTheme="minorHAnsi" w:cstheme="minorHAnsi"/>
@@ -23726,7 +23783,7 @@
         <w:t xml:space="preserve"> </w:t>
       </w:r>
     </w:p>
-    <w:bookmarkEnd w:id="57"/>
+    <w:bookmarkEnd w:id="69"/>
     <w:p>
       <w:pPr>
         <w:shd w:val="clear" w:color="auto" w:fill="D9D9D9" w:themeFill="background1" w:themeFillShade="D9"/>
@@ -24543,7 +24600,7 @@
               <w:rPr>
                 <w:noProof/>
               </w:rPr>
-              <w:t>24</w:t>
+              <w:t>20</w:t>
             </w:r>
           </w:fldSimple>
           <w:r>
@@ -28211,7 +28268,7 @@
 </file>
 
 <file path=customXml/itemProps1.xml><?xml version="1.0" encoding="utf-8"?>
-<ds:datastoreItem xmlns:ds="http://schemas.openxmlformats.org/officeDocument/2006/customXml" ds:itemID="{E88EB847-FC11-47C3-8E59-CD6F62310112}">
+<ds:datastoreItem xmlns:ds="http://schemas.openxmlformats.org/officeDocument/2006/customXml" ds:itemID="{A6AE704C-4849-4118-BF10-AF24E93EB8F7}">
   <ds:schemaRefs>
     <ds:schemaRef ds:uri="http://schemas.openxmlformats.org/officeDocument/2006/bibliography"/>
   </ds:schemaRefs>
